--- a/praktikum1/praktikum1.docx
+++ b/praktikum1/praktikum1.docx
@@ -14,14 +14,22 @@
     </w:p>
     <w:p>
       <w:r>
+        <w:t>NIM: 701230004</w:t>
+      </w:r>
+    </w:p>
+    <w:p>
+      <w:r>
+        <w:rPr>
+          <w:noProof/>
+        </w:rPr>
         <w:drawing>
-          <wp:anchor distT="0" distB="0" distL="114300" distR="114300" simplePos="0" relativeHeight="251658240" behindDoc="1" locked="0" layoutInCell="1" allowOverlap="1" wp14:anchorId="7C44795C" wp14:editId="40A01C68">
+          <wp:anchor distT="0" distB="0" distL="114300" distR="114300" simplePos="0" relativeHeight="251658240" behindDoc="1" locked="0" layoutInCell="1" allowOverlap="1" wp14:anchorId="7C44795C" wp14:editId="05F251C6">
             <wp:simplePos x="0" y="0"/>
             <wp:positionH relativeFrom="margin">
-              <wp:align>right</wp:align>
+              <wp:align>left</wp:align>
             </wp:positionH>
             <wp:positionV relativeFrom="paragraph">
-              <wp:posOffset>316230</wp:posOffset>
+              <wp:posOffset>388620</wp:posOffset>
             </wp:positionV>
             <wp:extent cx="5731510" cy="1835150"/>
             <wp:effectExtent l="0" t="0" r="2540" b="0"/>
@@ -72,8 +80,29 @@
           </wp:anchor>
         </w:drawing>
       </w:r>
-      <w:r>
-        <w:t>NIM: 701230004</w:t>
+      <w:proofErr w:type="spellStart"/>
+      <w:r>
+        <w:t>Kelas</w:t>
+      </w:r>
+      <w:proofErr w:type="spellEnd"/>
+      <w:r>
+        <w:t xml:space="preserve">: </w:t>
+      </w:r>
+      <w:proofErr w:type="spellStart"/>
+      <w:r>
+        <w:t>Sistem</w:t>
+      </w:r>
+      <w:proofErr w:type="spellEnd"/>
+      <w:r>
+        <w:t xml:space="preserve"> </w:t>
+      </w:r>
+      <w:proofErr w:type="spellStart"/>
+      <w:r>
+        <w:t>informasi</w:t>
+      </w:r>
+      <w:proofErr w:type="spellEnd"/>
+      <w:r>
+        <w:t xml:space="preserve"> A 03</w:t>
       </w:r>
     </w:p>
     <w:sectPr>
